--- a/Work Schedule.docx
+++ b/Work Schedule.docx
@@ -14,7 +14,7 @@
         <w:rPr>
           <w:lang w:val="en-US"/>
         </w:rPr>
-        <w:t>Report</w:t>
+        <w:t>Work Schedule</w:t>
       </w:r>
     </w:p>
     <w:p>
@@ -684,406 +684,412 @@
         <w:rPr>
           <w:lang w:val="en-US"/>
         </w:rPr>
-        <w:t>, while the other sites doesn’t.</w:t>
-      </w:r>
-    </w:p>
-    <w:p>
-      <w:pPr>
-        <w:rPr>
-          <w:lang w:val="en-US"/>
-        </w:rPr>
-      </w:pPr>
-    </w:p>
-    <w:p>
-      <w:pPr>
-        <w:rPr>
-          <w:lang w:val="en-US"/>
-        </w:rPr>
-      </w:pPr>
-      <w:r>
-        <w:rPr>
-          <w:lang w:val="en-US"/>
-        </w:rPr>
-        <w:t xml:space="preserve">Day 19: </w:t>
-      </w:r>
-      <w:r>
-        <w:rPr>
-          <w:lang w:val="en-US"/>
-        </w:rPr>
-        <w:t>I coded the learn site.</w:t>
-      </w:r>
-    </w:p>
-    <w:p>
-      <w:pPr>
-        <w:rPr>
-          <w:lang w:val="en-US"/>
-        </w:rPr>
-      </w:pPr>
-    </w:p>
-    <w:p>
-      <w:pPr>
-        <w:rPr>
-          <w:lang w:val="en-US"/>
-        </w:rPr>
-      </w:pPr>
-      <w:r>
-        <w:rPr>
-          <w:lang w:val="en-US"/>
-        </w:rPr>
-        <w:t>Day 20: I coded the shop site.</w:t>
-      </w:r>
-    </w:p>
-    <w:p>
-      <w:pPr>
-        <w:rPr>
-          <w:lang w:val="en-US"/>
-        </w:rPr>
-      </w:pPr>
-    </w:p>
-    <w:p>
-      <w:pPr>
-        <w:rPr>
-          <w:lang w:val="en-US"/>
-        </w:rPr>
-      </w:pPr>
-      <w:r>
-        <w:rPr>
-          <w:lang w:val="en-US"/>
-        </w:rPr>
-        <w:t>Day 21</w:t>
-      </w:r>
-      <w:r>
-        <w:rPr>
-          <w:lang w:val="en-US"/>
-        </w:rPr>
-        <w:t xml:space="preserve">: I’ve </w:t>
-      </w:r>
-      <w:r>
-        <w:rPr>
-          <w:lang w:val="en-US"/>
-        </w:rPr>
-        <w:t xml:space="preserve">re-coded the home site, and </w:t>
-      </w:r>
-      <w:r>
-        <w:rPr>
-          <w:lang w:val="en-US"/>
-        </w:rPr>
-        <w:t xml:space="preserve">I’ve also coded the </w:t>
-      </w:r>
-      <w:r>
-        <w:rPr>
-          <w:lang w:val="en-US"/>
-        </w:rPr>
-        <w:t>media query</w:t>
-      </w:r>
-      <w:r>
-        <w:rPr>
-          <w:lang w:val="en-US"/>
-        </w:rPr>
-        <w:t xml:space="preserve"> for </w:t>
-      </w:r>
-      <w:proofErr w:type="spellStart"/>
-      <w:r>
-        <w:rPr>
-          <w:lang w:val="en-US"/>
-        </w:rPr>
-        <w:t>smartpads</w:t>
-      </w:r>
-      <w:proofErr w:type="spellEnd"/>
-      <w:r>
-        <w:rPr>
-          <w:lang w:val="en-US"/>
-        </w:rPr>
-        <w:t xml:space="preserve"> and laptops + mobile</w:t>
-      </w:r>
-      <w:r>
-        <w:rPr>
-          <w:lang w:val="en-US"/>
-        </w:rPr>
-        <w:t>.</w:t>
-      </w:r>
-    </w:p>
-    <w:p>
-      <w:pPr>
-        <w:rPr>
-          <w:lang w:val="en-US"/>
-        </w:rPr>
-      </w:pPr>
-    </w:p>
-    <w:p>
-      <w:pPr>
-        <w:rPr>
-          <w:lang w:val="en-US"/>
-        </w:rPr>
-      </w:pPr>
-      <w:r>
-        <w:rPr>
-          <w:lang w:val="en-US"/>
-        </w:rPr>
-        <w:t>Day 22: I’ve coded the about site in media queries.</w:t>
-      </w:r>
-    </w:p>
-    <w:p>
-      <w:pPr>
-        <w:rPr>
-          <w:lang w:val="en-US"/>
-        </w:rPr>
-      </w:pPr>
-    </w:p>
-    <w:p>
-      <w:pPr>
-        <w:rPr>
-          <w:lang w:val="en-US"/>
-        </w:rPr>
-      </w:pPr>
-      <w:r>
-        <w:rPr>
-          <w:lang w:val="en-US"/>
-        </w:rPr>
-        <w:t>Day 23: I’ve coded the contact site in media queries.</w:t>
-      </w:r>
-    </w:p>
-    <w:p>
-      <w:pPr>
-        <w:rPr>
-          <w:lang w:val="en-US"/>
-        </w:rPr>
-      </w:pPr>
-    </w:p>
-    <w:p>
-      <w:pPr>
-        <w:rPr>
-          <w:lang w:val="en-US"/>
-        </w:rPr>
-      </w:pPr>
-      <w:r>
-        <w:rPr>
-          <w:lang w:val="en-US"/>
-        </w:rPr>
-        <w:t>Day 24:</w:t>
-      </w:r>
-      <w:r>
-        <w:rPr>
-          <w:lang w:val="en-US"/>
-        </w:rPr>
-        <w:t xml:space="preserve"> I’ve coded the </w:t>
-      </w:r>
-      <w:r>
-        <w:rPr>
-          <w:lang w:val="en-US"/>
-        </w:rPr>
-        <w:t>learn</w:t>
-      </w:r>
-      <w:r>
-        <w:rPr>
-          <w:lang w:val="en-US"/>
-        </w:rPr>
-        <w:t xml:space="preserve"> site in media queries.</w:t>
-      </w:r>
-    </w:p>
-    <w:p>
-      <w:pPr>
-        <w:rPr>
-          <w:lang w:val="en-US"/>
-        </w:rPr>
-      </w:pPr>
-    </w:p>
-    <w:p>
-      <w:pPr>
-        <w:rPr>
-          <w:lang w:val="en-US"/>
-        </w:rPr>
-      </w:pPr>
-      <w:r>
-        <w:rPr>
-          <w:lang w:val="en-US"/>
-        </w:rPr>
-        <w:t>Day 24: I’ve coded the</w:t>
-      </w:r>
-      <w:r>
-        <w:rPr>
-          <w:lang w:val="en-US"/>
-        </w:rPr>
-        <w:t xml:space="preserve"> shop</w:t>
-      </w:r>
-      <w:r>
-        <w:rPr>
-          <w:lang w:val="en-US"/>
-        </w:rPr>
-        <w:t xml:space="preserve"> site in media queries.</w:t>
-      </w:r>
-    </w:p>
-    <w:p>
-      <w:pPr>
-        <w:rPr>
-          <w:lang w:val="en-US"/>
-        </w:rPr>
-      </w:pPr>
-    </w:p>
-    <w:p>
-      <w:pPr>
-        <w:rPr>
-          <w:lang w:val="en-US"/>
-        </w:rPr>
-      </w:pPr>
-      <w:r>
-        <w:rPr>
-          <w:lang w:val="en-US"/>
-        </w:rPr>
-        <w:t>Day 24: I’ve coded the</w:t>
-      </w:r>
-      <w:r>
-        <w:rPr>
-          <w:lang w:val="en-US"/>
-        </w:rPr>
-        <w:t xml:space="preserve"> home</w:t>
-      </w:r>
-      <w:r>
-        <w:rPr>
-          <w:lang w:val="en-US"/>
-        </w:rPr>
-        <w:t xml:space="preserve"> site in media queries.</w:t>
-      </w:r>
-    </w:p>
-    <w:p>
-      <w:pPr>
-        <w:rPr>
-          <w:lang w:val="en-US"/>
-        </w:rPr>
-      </w:pPr>
-    </w:p>
-    <w:p>
-      <w:pPr>
-        <w:rPr>
-          <w:lang w:val="en-US"/>
-        </w:rPr>
-      </w:pPr>
-      <w:r>
-        <w:rPr>
-          <w:lang w:val="en-US"/>
-        </w:rPr>
-        <w:t>Day 25 - to delivery: I’m making small adjustments to what I can find. I don’t want to deliver to early and there is always something that could be improved.</w:t>
-      </w:r>
-      <w:r>
-        <w:rPr>
-          <w:lang w:val="en-US"/>
-        </w:rPr>
-        <w:t xml:space="preserve"> Hard to remember every single detail that I’ve manipulated, but I asked the teacher and he gave me a list of recommended things that I could improve on which I did. </w:t>
-      </w:r>
-    </w:p>
-    <w:p>
-      <w:pPr>
-        <w:rPr>
-          <w:lang w:val="en-US"/>
-        </w:rPr>
-      </w:pPr>
-    </w:p>
-    <w:p>
-      <w:pPr>
-        <w:rPr>
-          <w:lang w:val="en-US"/>
-        </w:rPr>
-      </w:pPr>
-      <w:r>
-        <w:rPr>
-          <w:lang w:val="en-US"/>
-        </w:rPr>
-        <w:t xml:space="preserve">I’ve noticed that how I planned to do it and how it went through were </w:t>
-      </w:r>
-      <w:r>
-        <w:rPr>
-          <w:lang w:val="en-US"/>
-        </w:rPr>
-        <w:t xml:space="preserve">2 very different directions. </w:t>
-      </w:r>
-      <w:r>
-        <w:rPr>
-          <w:lang w:val="en-US"/>
-        </w:rPr>
-        <w:t xml:space="preserve">When I wrote the Gantt </w:t>
-      </w:r>
-      <w:r>
-        <w:rPr>
-          <w:lang w:val="en-US"/>
-        </w:rPr>
-        <w:t>chart,</w:t>
-      </w:r>
-      <w:r>
-        <w:rPr>
-          <w:lang w:val="en-US"/>
-        </w:rPr>
-        <w:t xml:space="preserve"> I didn’t even think of what I wanted on the sites and therefor was a bit quick around the edges and didn’t even write down the Shop Site as a factor to include.</w:t>
-      </w:r>
-    </w:p>
-    <w:p>
-      <w:pPr>
-        <w:rPr>
-          <w:lang w:val="en-US"/>
-        </w:rPr>
-      </w:pPr>
-      <w:r>
-        <w:rPr>
-          <w:lang w:val="en-US"/>
-        </w:rPr>
-        <w:t>I felt that the website itself turned out pretty good, but the planning could obviously have been better.</w:t>
-      </w:r>
-      <w:r>
-        <w:rPr>
-          <w:lang w:val="en-US"/>
-        </w:rPr>
-        <w:t xml:space="preserve"> I suppose I didn’t find that part any particularly fun, and if I don’t find it fun, it’s harder to get good at it I suppose. It was more fun to code the website. </w:t>
-      </w:r>
-    </w:p>
-    <w:p>
-      <w:pPr>
-        <w:rPr>
-          <w:lang w:val="en-US"/>
-        </w:rPr>
-      </w:pPr>
-    </w:p>
-    <w:p>
-      <w:pPr>
-        <w:rPr>
-          <w:lang w:val="en-US"/>
-        </w:rPr>
-      </w:pPr>
-    </w:p>
-    <w:p>
-      <w:pPr>
-        <w:rPr>
-          <w:lang w:val="en-US"/>
-        </w:rPr>
-      </w:pPr>
-    </w:p>
-    <w:p>
-      <w:pPr>
-        <w:rPr>
-          <w:lang w:val="en-US"/>
-        </w:rPr>
-      </w:pPr>
-    </w:p>
-    <w:p>
-      <w:pPr>
-        <w:rPr>
-          <w:lang w:val="en-US"/>
-        </w:rPr>
-      </w:pPr>
-    </w:p>
-    <w:p>
-      <w:pPr>
-        <w:rPr>
-          <w:lang w:val="en-US"/>
-        </w:rPr>
-      </w:pPr>
-    </w:p>
-    <w:p>
-      <w:pPr>
-        <w:rPr>
-          <w:lang w:val="en-US"/>
-        </w:rPr>
-      </w:pPr>
+        <w:t>, while the other sites doesn</w:t>
+      </w:r>
       <w:bookmarkStart w:id="0" w:name="_GoBack"/>
       <w:bookmarkEnd w:id="0"/>
+      <w:r>
+        <w:rPr>
+          <w:lang w:val="en-US"/>
+        </w:rPr>
+        <w:t>’t.</w:t>
+      </w:r>
+    </w:p>
+    <w:p>
+      <w:pPr>
+        <w:rPr>
+          <w:lang w:val="en-US"/>
+        </w:rPr>
+      </w:pPr>
+    </w:p>
+    <w:p>
+      <w:pPr>
+        <w:rPr>
+          <w:lang w:val="en-US"/>
+        </w:rPr>
+      </w:pPr>
+      <w:r>
+        <w:rPr>
+          <w:lang w:val="en-US"/>
+        </w:rPr>
+        <w:t xml:space="preserve">Day 19: </w:t>
+      </w:r>
+      <w:r>
+        <w:rPr>
+          <w:lang w:val="en-US"/>
+        </w:rPr>
+        <w:t>I coded the learn site.</w:t>
+      </w:r>
+    </w:p>
+    <w:p>
+      <w:pPr>
+        <w:rPr>
+          <w:lang w:val="en-US"/>
+        </w:rPr>
+      </w:pPr>
+    </w:p>
+    <w:p>
+      <w:pPr>
+        <w:rPr>
+          <w:lang w:val="en-US"/>
+        </w:rPr>
+      </w:pPr>
+      <w:r>
+        <w:rPr>
+          <w:lang w:val="en-US"/>
+        </w:rPr>
+        <w:t>Day 20: I coded the shop site.</w:t>
+      </w:r>
+    </w:p>
+    <w:p>
+      <w:pPr>
+        <w:rPr>
+          <w:lang w:val="en-US"/>
+        </w:rPr>
+      </w:pPr>
+    </w:p>
+    <w:p>
+      <w:pPr>
+        <w:rPr>
+          <w:lang w:val="en-US"/>
+        </w:rPr>
+      </w:pPr>
+      <w:r>
+        <w:rPr>
+          <w:lang w:val="en-US"/>
+        </w:rPr>
+        <w:t>Day 21</w:t>
+      </w:r>
+      <w:r>
+        <w:rPr>
+          <w:lang w:val="en-US"/>
+        </w:rPr>
+        <w:t xml:space="preserve">: I’ve </w:t>
+      </w:r>
+      <w:r>
+        <w:rPr>
+          <w:lang w:val="en-US"/>
+        </w:rPr>
+        <w:t xml:space="preserve">re-coded the home site, and </w:t>
+      </w:r>
+      <w:r>
+        <w:rPr>
+          <w:lang w:val="en-US"/>
+        </w:rPr>
+        <w:t xml:space="preserve">I’ve also coded the </w:t>
+      </w:r>
+      <w:r>
+        <w:rPr>
+          <w:lang w:val="en-US"/>
+        </w:rPr>
+        <w:t>media query</w:t>
+      </w:r>
+      <w:r>
+        <w:rPr>
+          <w:lang w:val="en-US"/>
+        </w:rPr>
+        <w:t xml:space="preserve"> for </w:t>
+      </w:r>
+      <w:proofErr w:type="spellStart"/>
+      <w:r>
+        <w:rPr>
+          <w:lang w:val="en-US"/>
+        </w:rPr>
+        <w:t>smartpads</w:t>
+      </w:r>
+      <w:proofErr w:type="spellEnd"/>
+      <w:r>
+        <w:rPr>
+          <w:lang w:val="en-US"/>
+        </w:rPr>
+        <w:t xml:space="preserve"> and laptops + mobile</w:t>
+      </w:r>
+      <w:r>
+        <w:rPr>
+          <w:lang w:val="en-US"/>
+        </w:rPr>
+        <w:t>.</w:t>
+      </w:r>
+    </w:p>
+    <w:p>
+      <w:pPr>
+        <w:rPr>
+          <w:lang w:val="en-US"/>
+        </w:rPr>
+      </w:pPr>
+    </w:p>
+    <w:p>
+      <w:pPr>
+        <w:rPr>
+          <w:lang w:val="en-US"/>
+        </w:rPr>
+      </w:pPr>
+      <w:r>
+        <w:rPr>
+          <w:lang w:val="en-US"/>
+        </w:rPr>
+        <w:t>Day 22: I’ve coded the about site in media queries.</w:t>
+      </w:r>
+    </w:p>
+    <w:p>
+      <w:pPr>
+        <w:rPr>
+          <w:lang w:val="en-US"/>
+        </w:rPr>
+      </w:pPr>
+    </w:p>
+    <w:p>
+      <w:pPr>
+        <w:rPr>
+          <w:lang w:val="en-US"/>
+        </w:rPr>
+      </w:pPr>
+      <w:r>
+        <w:rPr>
+          <w:lang w:val="en-US"/>
+        </w:rPr>
+        <w:t>Day 23: I’ve coded the contact site in media queries.</w:t>
+      </w:r>
+    </w:p>
+    <w:p>
+      <w:pPr>
+        <w:rPr>
+          <w:lang w:val="en-US"/>
+        </w:rPr>
+      </w:pPr>
+    </w:p>
+    <w:p>
+      <w:pPr>
+        <w:rPr>
+          <w:lang w:val="en-US"/>
+        </w:rPr>
+      </w:pPr>
+      <w:r>
+        <w:rPr>
+          <w:lang w:val="en-US"/>
+        </w:rPr>
+        <w:t>Day 24:</w:t>
+      </w:r>
+      <w:r>
+        <w:rPr>
+          <w:lang w:val="en-US"/>
+        </w:rPr>
+        <w:t xml:space="preserve"> I’ve coded the </w:t>
+      </w:r>
+      <w:r>
+        <w:rPr>
+          <w:lang w:val="en-US"/>
+        </w:rPr>
+        <w:t>learn</w:t>
+      </w:r>
+      <w:r>
+        <w:rPr>
+          <w:lang w:val="en-US"/>
+        </w:rPr>
+        <w:t xml:space="preserve"> site in media queries.</w:t>
+      </w:r>
+    </w:p>
+    <w:p>
+      <w:pPr>
+        <w:rPr>
+          <w:lang w:val="en-US"/>
+        </w:rPr>
+      </w:pPr>
+    </w:p>
+    <w:p>
+      <w:pPr>
+        <w:rPr>
+          <w:lang w:val="en-US"/>
+        </w:rPr>
+      </w:pPr>
+      <w:r>
+        <w:rPr>
+          <w:lang w:val="en-US"/>
+        </w:rPr>
+        <w:t>Day 24: I’ve coded the</w:t>
+      </w:r>
+      <w:r>
+        <w:rPr>
+          <w:lang w:val="en-US"/>
+        </w:rPr>
+        <w:t xml:space="preserve"> shop</w:t>
+      </w:r>
+      <w:r>
+        <w:rPr>
+          <w:lang w:val="en-US"/>
+        </w:rPr>
+        <w:t xml:space="preserve"> site in media queries.</w:t>
+      </w:r>
+    </w:p>
+    <w:p>
+      <w:pPr>
+        <w:rPr>
+          <w:lang w:val="en-US"/>
+        </w:rPr>
+      </w:pPr>
+    </w:p>
+    <w:p>
+      <w:pPr>
+        <w:rPr>
+          <w:lang w:val="en-US"/>
+        </w:rPr>
+      </w:pPr>
+      <w:r>
+        <w:rPr>
+          <w:lang w:val="en-US"/>
+        </w:rPr>
+        <w:t>Day 24: I’ve coded the</w:t>
+      </w:r>
+      <w:r>
+        <w:rPr>
+          <w:lang w:val="en-US"/>
+        </w:rPr>
+        <w:t xml:space="preserve"> home</w:t>
+      </w:r>
+      <w:r>
+        <w:rPr>
+          <w:lang w:val="en-US"/>
+        </w:rPr>
+        <w:t xml:space="preserve"> site in media queries.</w:t>
+      </w:r>
+    </w:p>
+    <w:p>
+      <w:pPr>
+        <w:rPr>
+          <w:lang w:val="en-US"/>
+        </w:rPr>
+      </w:pPr>
+    </w:p>
+    <w:p>
+      <w:pPr>
+        <w:rPr>
+          <w:lang w:val="en-US"/>
+        </w:rPr>
+      </w:pPr>
+      <w:r>
+        <w:rPr>
+          <w:lang w:val="en-US"/>
+        </w:rPr>
+        <w:t>Day 25 - to delivery: I’m making small adjustments to what I can find. I don’t want to deliver to early and there is always something that could be improved.</w:t>
+      </w:r>
+      <w:r>
+        <w:rPr>
+          <w:lang w:val="en-US"/>
+        </w:rPr>
+        <w:t xml:space="preserve"> Hard to remember every single detail that I’ve manipulated, but I asked the teacher and he gave me a list of recommended things that I could improve on which I did. </w:t>
+      </w:r>
+    </w:p>
+    <w:p>
+      <w:pPr>
+        <w:rPr>
+          <w:lang w:val="en-US"/>
+        </w:rPr>
+      </w:pPr>
+    </w:p>
+    <w:p>
+      <w:pPr>
+        <w:rPr>
+          <w:lang w:val="en-US"/>
+        </w:rPr>
+      </w:pPr>
+      <w:r>
+        <w:rPr>
+          <w:lang w:val="en-US"/>
+        </w:rPr>
+        <w:t xml:space="preserve">I’ve noticed that how I planned to do it and how it went through were </w:t>
+      </w:r>
+      <w:r>
+        <w:rPr>
+          <w:lang w:val="en-US"/>
+        </w:rPr>
+        <w:t xml:space="preserve">2 very different directions. </w:t>
+      </w:r>
+      <w:r>
+        <w:rPr>
+          <w:lang w:val="en-US"/>
+        </w:rPr>
+        <w:t xml:space="preserve">When I wrote the Gantt </w:t>
+      </w:r>
+      <w:r>
+        <w:rPr>
+          <w:lang w:val="en-US"/>
+        </w:rPr>
+        <w:t>chart,</w:t>
+      </w:r>
+      <w:r>
+        <w:rPr>
+          <w:lang w:val="en-US"/>
+        </w:rPr>
+        <w:t xml:space="preserve"> I didn’t even think of what I wanted on the sites and therefor was a bit quick around the edges and didn’t even write down the Shop Site as a factor to include.</w:t>
+      </w:r>
+    </w:p>
+    <w:p>
+      <w:pPr>
+        <w:rPr>
+          <w:lang w:val="en-US"/>
+        </w:rPr>
+      </w:pPr>
+      <w:r>
+        <w:rPr>
+          <w:lang w:val="en-US"/>
+        </w:rPr>
+        <w:t>I felt that the website itself turned out pretty good, but the planning could obviously have been better.</w:t>
+      </w:r>
+      <w:r>
+        <w:rPr>
+          <w:lang w:val="en-US"/>
+        </w:rPr>
+        <w:t xml:space="preserve"> I suppose I didn’t find that part any particularly fun, and if I don’t find it fun, it’s harder to get good at it I suppose. It was more fun to code the website. </w:t>
+      </w:r>
+    </w:p>
+    <w:p>
+      <w:pPr>
+        <w:rPr>
+          <w:lang w:val="en-US"/>
+        </w:rPr>
+      </w:pPr>
+    </w:p>
+    <w:p>
+      <w:pPr>
+        <w:rPr>
+          <w:lang w:val="en-US"/>
+        </w:rPr>
+      </w:pPr>
+    </w:p>
+    <w:p>
+      <w:pPr>
+        <w:rPr>
+          <w:lang w:val="en-US"/>
+        </w:rPr>
+      </w:pPr>
+    </w:p>
+    <w:p>
+      <w:pPr>
+        <w:rPr>
+          <w:lang w:val="en-US"/>
+        </w:rPr>
+      </w:pPr>
+    </w:p>
+    <w:p>
+      <w:pPr>
+        <w:rPr>
+          <w:lang w:val="en-US"/>
+        </w:rPr>
+      </w:pPr>
+    </w:p>
+    <w:p>
+      <w:pPr>
+        <w:rPr>
+          <w:lang w:val="en-US"/>
+        </w:rPr>
+      </w:pPr>
+    </w:p>
+    <w:p>
+      <w:pPr>
+        <w:rPr>
+          <w:lang w:val="en-US"/>
+        </w:rPr>
+      </w:pPr>
     </w:p>
     <w:p>
       <w:pPr>
